--- a/TESTO/Exploratory analysis.docx
+++ b/TESTO/Exploratory analysis.docx
@@ -86,10 +86,7 @@
       </w:r>
       <w:proofErr w:type="gramEnd"/>
       <w:r>
-        <w:t xml:space="preserve"> </w:t>
-      </w:r>
-      <w:r>
-        <w:t>columns</w:t>
+        <w:t xml:space="preserve"> columns</w:t>
       </w:r>
     </w:p>
     <w:p>
@@ -320,108 +317,1044 @@
           <w:iCs/>
           <w:u w:val="single"/>
         </w:rPr>
-        <w:t xml:space="preserve">INSERIRE </w:t>
-      </w:r>
-      <w:r>
+        <w:t>INSERIRE Race_Dist.png</w:t>
+      </w:r>
+    </w:p>
+    <w:p>
+      <w:pPr>
+        <w:tabs>
+          <w:tab w:val="left" w:pos="6502"/>
+        </w:tabs>
+      </w:pPr>
+    </w:p>
+    <w:p>
+      <w:pPr>
+        <w:tabs>
+          <w:tab w:val="left" w:pos="6502"/>
+        </w:tabs>
+      </w:pPr>
+      <w:r>
+        <w:t>We can see that the distribution is not balanced, with a vast majority of loan applicant belonging to the category "</w:t>
+      </w:r>
+      <w:r>
+        <w:t>White</w:t>
+      </w:r>
+      <w:r>
+        <w:t>" (</w:t>
+      </w:r>
+      <w:r>
+        <w:t xml:space="preserve">5), and much fewer applicants in the other categories. </w:t>
+      </w:r>
+    </w:p>
+    <w:p>
+      <w:pPr>
+        <w:tabs>
+          <w:tab w:val="left" w:pos="6502"/>
+        </w:tabs>
+      </w:pPr>
+      <w:r>
+        <w:t>Therefore, we will group categories 1, 2, 3 and 4 into a single minority category.</w:t>
+      </w:r>
+    </w:p>
+    <w:p>
+      <w:pPr>
+        <w:tabs>
+          <w:tab w:val="left" w:pos="6502"/>
+        </w:tabs>
+      </w:pPr>
+    </w:p>
+    <w:p>
+      <w:pPr>
+        <w:tabs>
+          <w:tab w:val="left" w:pos="6502"/>
+        </w:tabs>
         <w:rPr>
           <w:i/>
           <w:iCs/>
-          <w:u w:val="single"/>
-        </w:rPr>
-        <w:t>Race_Dist</w:t>
-      </w:r>
+        </w:rPr>
+      </w:pPr>
       <w:r>
         <w:rPr>
           <w:i/>
           <w:iCs/>
-          <w:u w:val="single"/>
-        </w:rPr>
-        <w:t>.png</w:t>
-      </w:r>
-    </w:p>
-    <w:p>
-      <w:pPr>
-        <w:tabs>
-          <w:tab w:val="left" w:pos="6502"/>
-        </w:tabs>
-      </w:pPr>
-    </w:p>
-    <w:p>
-      <w:pPr>
-        <w:tabs>
-          <w:tab w:val="left" w:pos="6502"/>
-        </w:tabs>
-      </w:pPr>
-      <w:r>
-        <w:t>We can see that the distribution is not balanced, with a vast majority of loan applicant belonging to the category "</w:t>
-      </w:r>
-      <w:r>
-        <w:t>White</w:t>
-      </w:r>
-      <w:r>
-        <w:t>" (</w:t>
-      </w:r>
-      <w:r>
-        <w:t xml:space="preserve">5), and much fewer applicants in the other categories. </w:t>
-      </w:r>
-    </w:p>
-    <w:p>
-      <w:pPr>
-        <w:tabs>
-          <w:tab w:val="left" w:pos="6502"/>
-        </w:tabs>
-      </w:pPr>
-      <w:r>
-        <w:t>Therefore, we will group categories 1, 2, 3 and 4 into a single minority category.</w:t>
-      </w:r>
-    </w:p>
-    <w:p>
-      <w:pPr>
-        <w:tabs>
-          <w:tab w:val="left" w:pos="6502"/>
-        </w:tabs>
-      </w:pPr>
-    </w:p>
-    <w:p>
-      <w:pPr>
-        <w:tabs>
-          <w:tab w:val="left" w:pos="6502"/>
-        </w:tabs>
+        </w:rPr>
+        <w:t>Minority_Dummy_Dist.png</w:t>
+      </w:r>
+    </w:p>
+    <w:p>
+      <w:pPr>
+        <w:tabs>
+          <w:tab w:val="left" w:pos="6502"/>
+        </w:tabs>
+      </w:pPr>
+    </w:p>
+    <w:p>
+      <w:pPr>
+        <w:tabs>
+          <w:tab w:val="left" w:pos="6502"/>
+        </w:tabs>
+      </w:pPr>
+      <w:r>
+        <w:t xml:space="preserve">Since this classification presents a higher number of minority observations and less (in fact, 0) "Not Applicable" data points, we will keep this classification to determine whether a loan applicant is from a minority or not. We therefore pass this mapping down to the </w:t>
+      </w:r>
+      <w:proofErr w:type="spellStart"/>
+      <w:r>
+        <w:t>dataframe</w:t>
+      </w:r>
+      <w:proofErr w:type="spellEnd"/>
+      <w:r>
+        <w:t>.</w:t>
+      </w:r>
+    </w:p>
+    <w:p>
+      <w:pPr>
+        <w:tabs>
+          <w:tab w:val="left" w:pos="6502"/>
+        </w:tabs>
+      </w:pPr>
+      <w:r>
+        <w:t xml:space="preserve">It must be noted that the dataset is clearly unbalanced since we have a vast majority of observations that belong to the non-minority category, and this will need to be </w:t>
+      </w:r>
+      <w:proofErr w:type="gramStart"/>
+      <w:r>
+        <w:t>taken into account</w:t>
+      </w:r>
+      <w:proofErr w:type="gramEnd"/>
+      <w:r>
+        <w:t xml:space="preserve"> during the analysis.</w:t>
+      </w:r>
+    </w:p>
+    <w:p>
+      <w:pPr>
+        <w:tabs>
+          <w:tab w:val="left" w:pos="6502"/>
+        </w:tabs>
+      </w:pPr>
+      <w:r>
+        <w:t xml:space="preserve">We will drop the Ethnicity information since we can consider it redundant as we don't have any additional information on how it was recorded, but we will keep the Race </w:t>
+      </w:r>
+      <w:proofErr w:type="spellStart"/>
+      <w:r>
+        <w:t>varibale</w:t>
+      </w:r>
+      <w:proofErr w:type="spellEnd"/>
+      <w:r>
+        <w:t xml:space="preserve"> </w:t>
+      </w:r>
+      <w:proofErr w:type="gramStart"/>
+      <w:r>
+        <w:t>in order to</w:t>
+      </w:r>
+      <w:proofErr w:type="gramEnd"/>
+      <w:r>
+        <w:t xml:space="preserve"> inspect possible differences among different </w:t>
+      </w:r>
+      <w:proofErr w:type="spellStart"/>
+      <w:r>
+        <w:t>ethinc</w:t>
+      </w:r>
+      <w:proofErr w:type="spellEnd"/>
+      <w:r>
+        <w:t xml:space="preserve"> groups among non-White individuals.</w:t>
+      </w:r>
+    </w:p>
+    <w:p>
+      <w:pPr>
+        <w:tabs>
+          <w:tab w:val="left" w:pos="6502"/>
+        </w:tabs>
+      </w:pPr>
+      <w:r>
+        <w:rPr>
+          <w:b/>
+          <w:bCs/>
+        </w:rPr>
+        <w:lastRenderedPageBreak/>
+        <w:t>Analysis of other race variables</w:t>
+      </w:r>
+      <w:r>
+        <w:rPr>
+          <w:b/>
+          <w:bCs/>
+        </w:rPr>
+        <w:t xml:space="preserve"> – </w:t>
+      </w:r>
+      <w:proofErr w:type="spellStart"/>
+      <w:r>
+        <w:rPr>
+          <w:b/>
+          <w:bCs/>
+        </w:rPr>
+        <w:t>menzionare</w:t>
+      </w:r>
+      <w:proofErr w:type="spellEnd"/>
+      <w:r>
+        <w:rPr>
+          <w:b/>
+          <w:bCs/>
+        </w:rPr>
+        <w:t xml:space="preserve"> </w:t>
+      </w:r>
+      <w:proofErr w:type="spellStart"/>
+      <w:r>
+        <w:rPr>
+          <w:b/>
+          <w:bCs/>
+        </w:rPr>
+        <w:t>velocemente</w:t>
+      </w:r>
+      <w:proofErr w:type="spellEnd"/>
+    </w:p>
+    <w:p>
+      <w:pPr>
+        <w:tabs>
+          <w:tab w:val="left" w:pos="6502"/>
+        </w:tabs>
+      </w:pPr>
+      <w:r>
+        <w:t>The dataset presents 4 other variables indicating other ethnic traits of borrowers, such as Borrower1Race2Type, Borrower1Race3Type, etc. We will now inspect their values.</w:t>
+      </w:r>
+    </w:p>
+    <w:p>
+      <w:pPr>
+        <w:tabs>
+          <w:tab w:val="left" w:pos="6502"/>
+        </w:tabs>
+      </w:pPr>
+      <w:r>
+        <w:t xml:space="preserve">As we can see, these variables are not meaningful for our analysis, since most observations fall under the categories: 5=White; 6=Information not provided; 7=Not Applicable (borrower is an institution, </w:t>
+      </w:r>
+      <w:proofErr w:type="gramStart"/>
+      <w:r>
+        <w:t>corporation</w:t>
+      </w:r>
+      <w:proofErr w:type="gramEnd"/>
+      <w:r>
+        <w:t xml:space="preserve"> or partnership). Hence, we can exclude these variables from our data.</w:t>
+      </w:r>
+    </w:p>
+    <w:p>
+      <w:pPr>
+        <w:tabs>
+          <w:tab w:val="left" w:pos="6502"/>
+        </w:tabs>
+      </w:pPr>
+      <w:r>
+        <w:drawing>
+          <wp:anchor distT="0" distB="0" distL="114300" distR="114300" simplePos="0" relativeHeight="251659264" behindDoc="0" locked="0" layoutInCell="1" allowOverlap="1" wp14:anchorId="6FE9BCAD" wp14:editId="74F83381">
+            <wp:simplePos x="0" y="0"/>
+            <wp:positionH relativeFrom="column">
+              <wp:posOffset>0</wp:posOffset>
+            </wp:positionH>
+            <wp:positionV relativeFrom="paragraph">
+              <wp:posOffset>178435</wp:posOffset>
+            </wp:positionV>
+            <wp:extent cx="5943600" cy="1375410"/>
+            <wp:effectExtent l="0" t="0" r="0" b="0"/>
+            <wp:wrapSquare wrapText="bothSides"/>
+            <wp:docPr id="621833962" name="Picture 1" descr="A comparison of a bar graph&#10;&#10;Description automatically generated"/>
+            <wp:cNvGraphicFramePr>
+              <a:graphicFrameLocks xmlns:a="http://schemas.openxmlformats.org/drawingml/2006/main" noChangeAspect="1"/>
+            </wp:cNvGraphicFramePr>
+            <a:graphic xmlns:a="http://schemas.openxmlformats.org/drawingml/2006/main">
+              <a:graphicData uri="http://schemas.openxmlformats.org/drawingml/2006/picture">
+                <pic:pic xmlns:pic="http://schemas.openxmlformats.org/drawingml/2006/picture">
+                  <pic:nvPicPr>
+                    <pic:cNvPr id="621833962" name="Picture 1" descr="A comparison of a bar graph&#10;&#10;Description automatically generated"/>
+                    <pic:cNvPicPr/>
+                  </pic:nvPicPr>
+                  <pic:blipFill>
+                    <a:blip r:embed="rId5"/>
+                    <a:stretch>
+                      <a:fillRect/>
+                    </a:stretch>
+                  </pic:blipFill>
+                  <pic:spPr>
+                    <a:xfrm>
+                      <a:off x="0" y="0"/>
+                      <a:ext cx="5943600" cy="1375410"/>
+                    </a:xfrm>
+                    <a:prstGeom prst="rect">
+                      <a:avLst/>
+                    </a:prstGeom>
+                  </pic:spPr>
+                </pic:pic>
+              </a:graphicData>
+            </a:graphic>
+          </wp:anchor>
+        </w:drawing>
+      </w:r>
+    </w:p>
+    <w:p>
+      <w:pPr>
+        <w:tabs>
+          <w:tab w:val="left" w:pos="6502"/>
+        </w:tabs>
+      </w:pPr>
+    </w:p>
+    <w:p>
+      <w:pPr>
+        <w:tabs>
+          <w:tab w:val="left" w:pos="6502"/>
+        </w:tabs>
+        <w:rPr>
+          <w:b/>
+          <w:bCs/>
+        </w:rPr>
+      </w:pPr>
+      <w:r>
+        <w:rPr>
+          <w:b/>
+          <w:bCs/>
+        </w:rPr>
+        <w:t>BORROWER 2 RACE</w:t>
+      </w:r>
+    </w:p>
+    <w:p>
+      <w:pPr>
+        <w:tabs>
+          <w:tab w:val="left" w:pos="6502"/>
+        </w:tabs>
+      </w:pPr>
+      <w:r>
+        <w:t>Considering</w:t>
+      </w:r>
+      <w:r>
+        <w:t xml:space="preserve"> </w:t>
+      </w:r>
+      <w:r>
+        <w:t xml:space="preserve">the </w:t>
+      </w:r>
+      <w:r>
+        <w:t xml:space="preserve">variables </w:t>
+      </w:r>
+      <w:r>
+        <w:t xml:space="preserve">about the second borrower’s ethnicity, we find </w:t>
+      </w:r>
+      <w:r>
+        <w:t xml:space="preserve">once again </w:t>
+      </w:r>
+      <w:proofErr w:type="gramStart"/>
+      <w:r>
+        <w:t>a majority of</w:t>
+      </w:r>
+      <w:proofErr w:type="gramEnd"/>
+      <w:r>
+        <w:t xml:space="preserve"> white applicants (</w:t>
+      </w:r>
+      <w:r>
+        <w:rPr>
+          <w:strike/>
+        </w:rPr>
+        <w:t>category 2 and 5 respectively</w:t>
+      </w:r>
+      <w:r>
+        <w:t>), and a consistent number of loans for which there is no co-borrower (</w:t>
+      </w:r>
+      <w:r>
+        <w:rPr>
+          <w:strike/>
+        </w:rPr>
+        <w:t>category 5 and 8 respectively</w:t>
+      </w:r>
+      <w:r>
+        <w:t xml:space="preserve">). However, we can find the same patterns as before, that is we can hypothesize that all races other than white are classified as "Hispanic or Latino" ethnicity (category 1) and other race variables do not provide any additional information. We will therefore proceed in the same way by grouping minorities into one category and dropping </w:t>
+      </w:r>
+      <w:r>
+        <w:t xml:space="preserve">the </w:t>
+      </w:r>
+      <w:r>
+        <w:t>other variables.</w:t>
+      </w:r>
+    </w:p>
+    <w:p>
+      <w:pPr>
+        <w:tabs>
+          <w:tab w:val="left" w:pos="6502"/>
+        </w:tabs>
+      </w:pPr>
+    </w:p>
+    <w:p>
+      <w:pPr>
+        <w:tabs>
+          <w:tab w:val="left" w:pos="6502"/>
+        </w:tabs>
+        <w:rPr>
+          <w:b/>
+          <w:bCs/>
+          <w:lang w:val="it-IT"/>
+        </w:rPr>
+      </w:pPr>
+      <w:r>
+        <w:rPr>
+          <w:lang w:val="it-IT"/>
+        </w:rPr>
+        <w:drawing>
+          <wp:anchor distT="0" distB="0" distL="114300" distR="114300" simplePos="0" relativeHeight="251663360" behindDoc="0" locked="0" layoutInCell="1" allowOverlap="1" wp14:anchorId="6B9B04AA" wp14:editId="0DA7A7E1">
+            <wp:simplePos x="0" y="0"/>
+            <wp:positionH relativeFrom="column">
+              <wp:posOffset>4455346</wp:posOffset>
+            </wp:positionH>
+            <wp:positionV relativeFrom="paragraph">
+              <wp:posOffset>44002</wp:posOffset>
+            </wp:positionV>
+            <wp:extent cx="1971675" cy="1183005"/>
+            <wp:effectExtent l="0" t="0" r="0" b="0"/>
+            <wp:wrapSquare wrapText="bothSides"/>
+            <wp:docPr id="1014393626" name="Picture 1" descr="A screenshot of a graph&#10;&#10;Description automatically generated"/>
+            <wp:cNvGraphicFramePr>
+              <a:graphicFrameLocks xmlns:a="http://schemas.openxmlformats.org/drawingml/2006/main" noChangeAspect="1"/>
+            </wp:cNvGraphicFramePr>
+            <a:graphic xmlns:a="http://schemas.openxmlformats.org/drawingml/2006/main">
+              <a:graphicData uri="http://schemas.openxmlformats.org/drawingml/2006/picture">
+                <pic:pic xmlns:pic="http://schemas.openxmlformats.org/drawingml/2006/picture">
+                  <pic:nvPicPr>
+                    <pic:cNvPr id="1014393626" name="Picture 1" descr="A screenshot of a graph&#10;&#10;Description automatically generated"/>
+                    <pic:cNvPicPr/>
+                  </pic:nvPicPr>
+                  <pic:blipFill>
+                    <a:blip r:embed="rId6"/>
+                    <a:stretch>
+                      <a:fillRect/>
+                    </a:stretch>
+                  </pic:blipFill>
+                  <pic:spPr>
+                    <a:xfrm>
+                      <a:off x="0" y="0"/>
+                      <a:ext cx="1971675" cy="1183005"/>
+                    </a:xfrm>
+                    <a:prstGeom prst="rect">
+                      <a:avLst/>
+                    </a:prstGeom>
+                  </pic:spPr>
+                </pic:pic>
+              </a:graphicData>
+            </a:graphic>
+            <wp14:sizeRelH relativeFrom="margin">
+              <wp14:pctWidth>0</wp14:pctWidth>
+            </wp14:sizeRelH>
+            <wp14:sizeRelV relativeFrom="margin">
+              <wp14:pctHeight>0</wp14:pctHeight>
+            </wp14:sizeRelV>
+          </wp:anchor>
+        </w:drawing>
+      </w:r>
+      <w:r>
+        <w:rPr>
+          <w:lang w:val="it-IT"/>
+        </w:rPr>
+        <w:drawing>
+          <wp:anchor distT="0" distB="0" distL="114300" distR="114300" simplePos="0" relativeHeight="251661312" behindDoc="0" locked="0" layoutInCell="1" allowOverlap="1" wp14:anchorId="1515D837" wp14:editId="259D65C3">
+            <wp:simplePos x="0" y="0"/>
+            <wp:positionH relativeFrom="column">
+              <wp:posOffset>2581761</wp:posOffset>
+            </wp:positionH>
+            <wp:positionV relativeFrom="paragraph">
+              <wp:posOffset>43778</wp:posOffset>
+            </wp:positionV>
+            <wp:extent cx="1765935" cy="1096010"/>
+            <wp:effectExtent l="0" t="0" r="0" b="0"/>
+            <wp:wrapSquare wrapText="bothSides"/>
+            <wp:docPr id="374188832" name="Picture 1" descr="A graph of different sizes and shapes&#10;&#10;Description automatically generated with medium confidence"/>
+            <wp:cNvGraphicFramePr>
+              <a:graphicFrameLocks xmlns:a="http://schemas.openxmlformats.org/drawingml/2006/main" noChangeAspect="1"/>
+            </wp:cNvGraphicFramePr>
+            <a:graphic xmlns:a="http://schemas.openxmlformats.org/drawingml/2006/main">
+              <a:graphicData uri="http://schemas.openxmlformats.org/drawingml/2006/picture">
+                <pic:pic xmlns:pic="http://schemas.openxmlformats.org/drawingml/2006/picture">
+                  <pic:nvPicPr>
+                    <pic:cNvPr id="374188832" name="Picture 1" descr="A graph of different sizes and shapes&#10;&#10;Description automatically generated with medium confidence"/>
+                    <pic:cNvPicPr/>
+                  </pic:nvPicPr>
+                  <pic:blipFill>
+                    <a:blip r:embed="rId7"/>
+                    <a:stretch>
+                      <a:fillRect/>
+                    </a:stretch>
+                  </pic:blipFill>
+                  <pic:spPr>
+                    <a:xfrm>
+                      <a:off x="0" y="0"/>
+                      <a:ext cx="1765935" cy="1096010"/>
+                    </a:xfrm>
+                    <a:prstGeom prst="rect">
+                      <a:avLst/>
+                    </a:prstGeom>
+                  </pic:spPr>
+                </pic:pic>
+              </a:graphicData>
+            </a:graphic>
+            <wp14:sizeRelH relativeFrom="margin">
+              <wp14:pctWidth>0</wp14:pctWidth>
+            </wp14:sizeRelH>
+            <wp14:sizeRelV relativeFrom="margin">
+              <wp14:pctHeight>0</wp14:pctHeight>
+            </wp14:sizeRelV>
+          </wp:anchor>
+        </w:drawing>
+      </w:r>
+      <w:proofErr w:type="spellStart"/>
+      <w:r>
+        <w:rPr>
+          <w:b/>
+          <w:bCs/>
+          <w:lang w:val="it-IT"/>
+        </w:rPr>
+        <w:t>Numerical</w:t>
+      </w:r>
+      <w:proofErr w:type="spellEnd"/>
+      <w:r>
+        <w:rPr>
+          <w:b/>
+          <w:bCs/>
+          <w:lang w:val="it-IT"/>
+        </w:rPr>
+        <w:t xml:space="preserve"> </w:t>
+      </w:r>
+      <w:proofErr w:type="spellStart"/>
+      <w:r>
+        <w:rPr>
+          <w:b/>
+          <w:bCs/>
+          <w:lang w:val="it-IT"/>
+        </w:rPr>
+        <w:t>variables</w:t>
+      </w:r>
+      <w:proofErr w:type="spellEnd"/>
+      <w:r>
+        <w:rPr>
+          <w:b/>
+          <w:bCs/>
+          <w:lang w:val="it-IT"/>
+        </w:rPr>
+        <w:t xml:space="preserve">: </w:t>
+      </w:r>
+    </w:p>
+    <w:p>
+      <w:pPr>
+        <w:tabs>
+          <w:tab w:val="left" w:pos="6502"/>
+        </w:tabs>
+        <w:rPr>
+          <w:b/>
+          <w:bCs/>
+          <w:lang w:val="it-IT"/>
+        </w:rPr>
+      </w:pPr>
+    </w:p>
+    <w:p>
+      <w:pPr>
+        <w:pStyle w:val="ListParagraph"/>
+        <w:numPr>
+          <w:ilvl w:val="0"/>
+          <w:numId w:val="8"/>
+        </w:numPr>
+        <w:tabs>
+          <w:tab w:val="left" w:pos="6502"/>
+        </w:tabs>
+        <w:rPr>
+          <w:lang w:val="it-IT"/>
+        </w:rPr>
+      </w:pPr>
+      <w:proofErr w:type="spellStart"/>
+      <w:r>
+        <w:rPr>
+          <w:lang w:val="it-IT"/>
+        </w:rPr>
+        <w:t>Histogram</w:t>
+      </w:r>
+      <w:proofErr w:type="spellEnd"/>
+      <w:r>
+        <w:rPr>
+          <w:lang w:val="it-IT"/>
+        </w:rPr>
+        <w:t xml:space="preserve"> oppure </w:t>
+      </w:r>
+      <w:proofErr w:type="spellStart"/>
+      <w:r>
+        <w:rPr>
+          <w:lang w:val="it-IT"/>
+        </w:rPr>
+        <w:t>boxplot</w:t>
+      </w:r>
+      <w:proofErr w:type="spellEnd"/>
+      <w:r>
+        <w:rPr>
+          <w:lang w:val="it-IT"/>
+        </w:rPr>
+        <w:t xml:space="preserve">? </w:t>
+      </w:r>
+    </w:p>
+    <w:p>
+      <w:pPr>
+        <w:tabs>
+          <w:tab w:val="left" w:pos="6502"/>
+        </w:tabs>
+        <w:rPr>
+          <w:lang w:val="it-IT"/>
+        </w:rPr>
+      </w:pPr>
+    </w:p>
+    <w:p>
+      <w:pPr>
+        <w:tabs>
+          <w:tab w:val="left" w:pos="6502"/>
+        </w:tabs>
+        <w:rPr>
+          <w:b/>
+          <w:bCs/>
+        </w:rPr>
+      </w:pPr>
+      <w:r>
+        <w:t xml:space="preserve">Outlier detection and </w:t>
+      </w:r>
+      <w:proofErr w:type="spellStart"/>
+      <w:r>
+        <w:rPr>
+          <w:b/>
+          <w:bCs/>
+        </w:rPr>
+        <w:t>Winsorization</w:t>
+      </w:r>
+      <w:proofErr w:type="spellEnd"/>
+    </w:p>
+    <w:p>
+      <w:pPr>
+        <w:tabs>
+          <w:tab w:val="left" w:pos="6502"/>
+        </w:tabs>
+      </w:pPr>
+      <w:r>
+        <w:t>We decide to recode the most extreme values using </w:t>
+      </w:r>
+      <w:proofErr w:type="spellStart"/>
+      <w:r>
+        <w:rPr>
+          <w:b/>
+          <w:bCs/>
+        </w:rPr>
+        <w:t>winsorization</w:t>
+      </w:r>
+      <w:proofErr w:type="spellEnd"/>
+      <w:r>
+        <w:t xml:space="preserve">, </w:t>
+      </w:r>
+      <w:proofErr w:type="gramStart"/>
+      <w:r>
+        <w:t>in order to</w:t>
+      </w:r>
+      <w:proofErr w:type="gramEnd"/>
+      <w:r>
+        <w:t xml:space="preserve"> obtain a more balanced dataset while keeping the information content of the extreme values.</w:t>
+      </w:r>
+      <w:r>
+        <w:t xml:space="preserve"> The threshold used is obtained using the </w:t>
+      </w:r>
+      <w:r>
+        <w:t>interquartile range</w:t>
+      </w:r>
+      <w:r>
+        <w:t xml:space="preserve">, a </w:t>
+      </w:r>
+      <w:r>
+        <w:t>measure of the spread of the middle 50% of the data.</w:t>
+      </w:r>
+      <w:r>
+        <w:t xml:space="preserve"> In particular</w:t>
+      </w:r>
+      <w:r>
+        <w:t xml:space="preserve">, </w:t>
+      </w:r>
+      <w:r>
+        <w:t xml:space="preserve">the lower threshold </w:t>
+      </w:r>
+      <w:r>
+        <w:t xml:space="preserve">is </w:t>
+      </w:r>
+      <w:r>
+        <w:t xml:space="preserve">then established by subtracting three times the IQR from </w:t>
+      </w:r>
+      <w:r>
+        <w:t>the first quartile</w:t>
+      </w:r>
+      <w:r>
+        <w:t xml:space="preserve"> and</w:t>
+      </w:r>
+      <w:r>
+        <w:t xml:space="preserve"> the upper threshold by</w:t>
+      </w:r>
+      <w:r>
+        <w:t xml:space="preserve"> adding three times the IQR to </w:t>
+      </w:r>
+      <w:r>
+        <w:t xml:space="preserve">the third quartile. </w:t>
+      </w:r>
+      <w:r>
+        <w:t>Any data points falling below the lower threshold or above the upper threshold are considered outliers</w:t>
+      </w:r>
+      <w:r>
+        <w:t xml:space="preserve">. </w:t>
+      </w:r>
+    </w:p>
+    <w:p>
+      <w:pPr>
+        <w:tabs>
+          <w:tab w:val="left" w:pos="6502"/>
+        </w:tabs>
+      </w:pPr>
+    </w:p>
+    <w:p>
+      <w:pPr>
+        <w:tabs>
+          <w:tab w:val="left" w:pos="6502"/>
+        </w:tabs>
+      </w:pPr>
+      <w:r>
+        <w:rPr>
+          <w:highlight w:val="yellow"/>
+        </w:rPr>
+        <w:t>QUESTE???? METTERLE?</w:t>
+      </w:r>
+      <w:r>
+        <w:t xml:space="preserve"> </w:t>
+      </w:r>
+    </w:p>
+    <w:p>
+      <w:pPr>
+        <w:tabs>
+          <w:tab w:val="left" w:pos="6502"/>
+        </w:tabs>
+      </w:pPr>
+      <w:proofErr w:type="spellStart"/>
+      <w:r>
+        <w:t>MinorityRatio</w:t>
+      </w:r>
+      <w:proofErr w:type="spellEnd"/>
+      <w:r>
+        <w:t xml:space="preserve"> </w:t>
+      </w:r>
+      <w:proofErr w:type="spellStart"/>
+      <w:r>
+        <w:t>winsorized</w:t>
+      </w:r>
+      <w:proofErr w:type="spellEnd"/>
+      <w:r>
+        <w:t xml:space="preserve"> on the right side</w:t>
+      </w:r>
+    </w:p>
+    <w:p>
+      <w:pPr>
+        <w:tabs>
+          <w:tab w:val="left" w:pos="6502"/>
+        </w:tabs>
+      </w:pPr>
+      <w:proofErr w:type="spellStart"/>
+      <w:r>
+        <w:t>CensusTractMedFamIncome</w:t>
+      </w:r>
+      <w:proofErr w:type="spellEnd"/>
+      <w:r>
+        <w:t xml:space="preserve"> </w:t>
+      </w:r>
+      <w:proofErr w:type="spellStart"/>
+      <w:r>
+        <w:t>winsorized</w:t>
+      </w:r>
+      <w:proofErr w:type="spellEnd"/>
+      <w:r>
+        <w:t xml:space="preserve"> on the right side</w:t>
+      </w:r>
+    </w:p>
+    <w:p>
+      <w:pPr>
+        <w:tabs>
+          <w:tab w:val="left" w:pos="6502"/>
+        </w:tabs>
+      </w:pPr>
+      <w:proofErr w:type="spellStart"/>
+      <w:r>
+        <w:t>LocalAreaMedianIncome</w:t>
+      </w:r>
+      <w:proofErr w:type="spellEnd"/>
+      <w:r>
+        <w:t xml:space="preserve"> </w:t>
+      </w:r>
+      <w:proofErr w:type="spellStart"/>
+      <w:r>
+        <w:t>winsorized</w:t>
+      </w:r>
+      <w:proofErr w:type="spellEnd"/>
+      <w:r>
+        <w:t xml:space="preserve"> on both sides</w:t>
+      </w:r>
+    </w:p>
+    <w:p>
+      <w:pPr>
+        <w:tabs>
+          <w:tab w:val="left" w:pos="6502"/>
+        </w:tabs>
+      </w:pPr>
+      <w:proofErr w:type="spellStart"/>
+      <w:r>
+        <w:lastRenderedPageBreak/>
+        <w:t>MonthlyIncome</w:t>
+      </w:r>
+      <w:proofErr w:type="spellEnd"/>
+      <w:r>
+        <w:t xml:space="preserve"> </w:t>
+      </w:r>
+      <w:proofErr w:type="spellStart"/>
+      <w:r>
+        <w:t>winsorized</w:t>
+      </w:r>
+      <w:proofErr w:type="spellEnd"/>
+      <w:r>
+        <w:t xml:space="preserve"> on the right side</w:t>
+      </w:r>
+    </w:p>
+    <w:p>
+      <w:pPr>
+        <w:tabs>
+          <w:tab w:val="left" w:pos="6502"/>
+        </w:tabs>
+      </w:pPr>
+      <w:proofErr w:type="spellStart"/>
+      <w:r>
+        <w:t>HUDMedIncome</w:t>
+      </w:r>
+      <w:proofErr w:type="spellEnd"/>
+      <w:r>
+        <w:t xml:space="preserve"> </w:t>
+      </w:r>
+      <w:proofErr w:type="spellStart"/>
+      <w:r>
+        <w:t>winsorized</w:t>
+      </w:r>
+      <w:proofErr w:type="spellEnd"/>
+      <w:r>
+        <w:t xml:space="preserve"> on the right side</w:t>
+      </w:r>
+    </w:p>
+    <w:p>
+      <w:pPr>
+        <w:tabs>
+          <w:tab w:val="left" w:pos="6502"/>
+        </w:tabs>
+      </w:pPr>
+      <w:r>
+        <w:t xml:space="preserve">UPB </w:t>
+      </w:r>
+      <w:proofErr w:type="spellStart"/>
+      <w:r>
+        <w:t>winsorized</w:t>
+      </w:r>
+      <w:proofErr w:type="spellEnd"/>
+      <w:r>
+        <w:t xml:space="preserve"> on the right side</w:t>
+      </w:r>
+    </w:p>
+    <w:p>
+      <w:pPr>
+        <w:tabs>
+          <w:tab w:val="left" w:pos="6502"/>
+        </w:tabs>
+      </w:pPr>
+      <w:r>
+        <w:t xml:space="preserve">LTV </w:t>
+      </w:r>
+      <w:proofErr w:type="spellStart"/>
+      <w:r>
+        <w:t>winsorized</w:t>
+      </w:r>
+      <w:proofErr w:type="spellEnd"/>
+      <w:r>
+        <w:t xml:space="preserve"> on both sides</w:t>
+      </w:r>
+    </w:p>
+    <w:p>
+      <w:pPr>
+        <w:tabs>
+          <w:tab w:val="left" w:pos="6502"/>
+        </w:tabs>
+      </w:pPr>
+      <w:proofErr w:type="spellStart"/>
+      <w:r>
+        <w:t>HousingExpense</w:t>
+      </w:r>
+      <w:proofErr w:type="spellEnd"/>
+      <w:r>
+        <w:t xml:space="preserve"> </w:t>
+      </w:r>
+      <w:proofErr w:type="spellStart"/>
+      <w:r>
+        <w:t>winsorized</w:t>
+      </w:r>
+      <w:proofErr w:type="spellEnd"/>
+      <w:r>
+        <w:t xml:space="preserve"> on the right side</w:t>
+      </w:r>
+    </w:p>
+    <w:p>
+      <w:pPr>
+        <w:tabs>
+          <w:tab w:val="left" w:pos="6502"/>
+        </w:tabs>
+      </w:pPr>
+      <w:proofErr w:type="spellStart"/>
+      <w:r>
+        <w:t>DebtExpense</w:t>
+      </w:r>
+      <w:proofErr w:type="spellEnd"/>
+      <w:r>
+        <w:t xml:space="preserve"> </w:t>
+      </w:r>
+      <w:proofErr w:type="spellStart"/>
+      <w:r>
+        <w:t>winsorized</w:t>
+      </w:r>
+      <w:proofErr w:type="spellEnd"/>
+      <w:r>
+        <w:t xml:space="preserve"> on the right side</w:t>
+      </w:r>
+    </w:p>
+    <w:p>
+      <w:pPr>
+        <w:tabs>
+          <w:tab w:val="left" w:pos="6502"/>
+        </w:tabs>
+      </w:pPr>
+      <w:proofErr w:type="spellStart"/>
+      <w:r>
+        <w:t>NoteAmount</w:t>
+      </w:r>
+      <w:proofErr w:type="spellEnd"/>
+      <w:r>
+        <w:t xml:space="preserve"> </w:t>
+      </w:r>
+      <w:proofErr w:type="spellStart"/>
+      <w:r>
+        <w:t>winsorized</w:t>
+      </w:r>
+      <w:proofErr w:type="spellEnd"/>
+      <w:r>
+        <w:t xml:space="preserve"> on the right side</w:t>
+      </w:r>
+    </w:p>
+    <w:p>
+      <w:pPr>
+        <w:tabs>
+          <w:tab w:val="left" w:pos="6502"/>
+        </w:tabs>
+      </w:pPr>
+    </w:p>
+    <w:p>
+      <w:pPr>
+        <w:tabs>
+          <w:tab w:val="left" w:pos="6502"/>
+        </w:tabs>
+      </w:pPr>
+    </w:p>
+    <w:p>
+      <w:pPr>
+        <w:tabs>
+          <w:tab w:val="left" w:pos="6502"/>
+        </w:tabs>
+        <w:rPr>
+          <w:strike/>
+        </w:rPr>
+      </w:pPr>
+      <w:r>
+        <w:t xml:space="preserve">Two exceptions to this process are the variables </w:t>
+      </w:r>
+      <w:proofErr w:type="spellStart"/>
+      <w:r>
         <w:rPr>
           <w:i/>
           <w:iCs/>
         </w:rPr>
-      </w:pPr>
+        <w:t>PaymentCount</w:t>
+      </w:r>
+      <w:proofErr w:type="spellEnd"/>
+      <w:r>
+        <w:t> </w:t>
+      </w:r>
+      <w:r>
+        <w:t xml:space="preserve">and </w:t>
+      </w:r>
       <w:r>
         <w:rPr>
           <w:i/>
           <w:iCs/>
         </w:rPr>
-        <w:t>Minority_Dummy_Dist.png</w:t>
-      </w:r>
-    </w:p>
-    <w:p>
-      <w:pPr>
-        <w:tabs>
-          <w:tab w:val="left" w:pos="6502"/>
-        </w:tabs>
-      </w:pPr>
-    </w:p>
-    <w:p>
-      <w:pPr>
-        <w:tabs>
-          <w:tab w:val="left" w:pos="6502"/>
-        </w:tabs>
-      </w:pPr>
-      <w:r>
-        <w:t xml:space="preserve">Since this classification presents a higher number of minority observations and less (in fact, 0) "Not Applicable" data points, we will keep this classification to determine whether a loan applicant is from a minority or not. We therefore pass this mapping down to the </w:t>
+        <w:t>PMI</w:t>
+      </w:r>
+      <w:r>
+        <w:rPr>
+          <w:i/>
+          <w:iCs/>
+        </w:rPr>
+        <w:t>.</w:t>
+      </w:r>
+      <w:r>
+        <w:t xml:space="preserve"> </w:t>
+      </w:r>
+      <w:r>
+        <w:t>The variable </w:t>
       </w:r>
       <w:proofErr w:type="spellStart"/>
       <w:r>
-        <w:t>dataframe</w:t>
+        <w:rPr>
+          <w:i/>
+          <w:iCs/>
+        </w:rPr>
+        <w:t>PaymentCount</w:t>
       </w:r>
       <w:proofErr w:type="spellEnd"/>
       <w:r>
+        <w:t xml:space="preserve"> represents the Term of the Mortgage in Months, and we will prevent </w:t>
+      </w:r>
+      <w:proofErr w:type="spellStart"/>
+      <w:r>
+        <w:t>winsorization</w:t>
+      </w:r>
+      <w:proofErr w:type="spellEnd"/>
+      <w:r>
+        <w:t xml:space="preserve"> because of the little meaning it could have </w:t>
+      </w:r>
+      <w:proofErr w:type="gramStart"/>
+      <w:r>
+        <w:t>and also</w:t>
+      </w:r>
+      <w:proofErr w:type="gramEnd"/>
+      <w:r>
+        <w:t xml:space="preserve"> because of the highly skewed distribution, which will imply that we would lose all information content of the variable.</w:t>
+      </w:r>
+    </w:p>
+    <w:p>
+      <w:pPr>
+        <w:tabs>
+          <w:tab w:val="left" w:pos="6502"/>
+        </w:tabs>
+      </w:pPr>
+      <w:r>
+        <w:t>The variable </w:t>
+      </w:r>
+      <w:r>
+        <w:rPr>
+          <w:i/>
+          <w:iCs/>
+        </w:rPr>
+        <w:t>PMI</w:t>
+      </w:r>
+      <w:r>
+        <w:t xml:space="preserve"> represents the percent of mortgage balance at origination covered by loan level PMI (Private Mortgage Insurance), and it is also highly skewed towards 0. By the same reasoning, modifying this variable will lead to loss of information therefore it will not be subject to </w:t>
+      </w:r>
+      <w:proofErr w:type="spellStart"/>
+      <w:r>
+        <w:t>winsorization</w:t>
+      </w:r>
+      <w:proofErr w:type="spellEnd"/>
+      <w:r>
         <w:t>.</w:t>
       </w:r>
     </w:p>
@@ -431,74 +1364,280 @@
           <w:tab w:val="left" w:pos="6502"/>
         </w:tabs>
       </w:pPr>
-      <w:r>
-        <w:t xml:space="preserve">It must be noted that the dataset is clearly unbalanced since we have a vast majority of observations that belong to the non-minority category, and this will need to be </w:t>
-      </w:r>
-      <w:proofErr w:type="gramStart"/>
-      <w:r>
-        <w:t>taken into account</w:t>
-      </w:r>
-      <w:proofErr w:type="gramEnd"/>
-      <w:r>
-        <w:t xml:space="preserve"> during the analysis.</w:t>
-      </w:r>
-    </w:p>
-    <w:p>
-      <w:pPr>
-        <w:tabs>
-          <w:tab w:val="left" w:pos="6502"/>
-        </w:tabs>
-      </w:pPr>
-      <w:r>
-        <w:t xml:space="preserve">We will drop the Ethnicity information since we can consider it redundant as we don't have any additional information on how it was recorded, but we will keep the Race </w:t>
-      </w:r>
-      <w:proofErr w:type="spellStart"/>
-      <w:r>
-        <w:t>varibale</w:t>
-      </w:r>
-      <w:proofErr w:type="spellEnd"/>
-      <w:r>
-        <w:t xml:space="preserve"> </w:t>
-      </w:r>
-      <w:proofErr w:type="gramStart"/>
-      <w:r>
-        <w:t>in order to</w:t>
-      </w:r>
-      <w:proofErr w:type="gramEnd"/>
-      <w:r>
-        <w:t xml:space="preserve"> inspect possible differences among different </w:t>
-      </w:r>
-      <w:proofErr w:type="spellStart"/>
-      <w:r>
-        <w:t>ethinc</w:t>
-      </w:r>
-      <w:proofErr w:type="spellEnd"/>
-      <w:r>
-        <w:t xml:space="preserve"> groups among non-White individuals.</w:t>
-      </w:r>
-    </w:p>
-    <w:p>
-      <w:pPr>
-        <w:tabs>
-          <w:tab w:val="left" w:pos="6502"/>
-        </w:tabs>
-      </w:pPr>
-      <w:proofErr w:type="spellStart"/>
-      <w:r>
-        <w:lastRenderedPageBreak/>
-        <w:t>Riprendere</w:t>
-      </w:r>
-      <w:proofErr w:type="spellEnd"/>
-      <w:r>
-        <w:t xml:space="preserve"> da </w:t>
-      </w:r>
-      <w:r>
+    </w:p>
+    <w:p>
+      <w:pPr>
+        <w:tabs>
+          <w:tab w:val="left" w:pos="6502"/>
+        </w:tabs>
+      </w:pPr>
+    </w:p>
+    <w:p>
+      <w:pPr>
+        <w:tabs>
+          <w:tab w:val="left" w:pos="6502"/>
+        </w:tabs>
+      </w:pPr>
+    </w:p>
+    <w:p>
+      <w:pPr>
+        <w:tabs>
+          <w:tab w:val="left" w:pos="6502"/>
+        </w:tabs>
         <w:rPr>
           <w:b/>
           <w:bCs/>
         </w:rPr>
-        <w:t>Analysis of other race variables</w:t>
-      </w:r>
+      </w:pPr>
+      <w:r>
+        <w:rPr>
+          <w:b/>
+          <w:bCs/>
+        </w:rPr>
+        <w:t>Correlation Analysis</w:t>
+      </w:r>
+      <w:r>
+        <w:rPr>
+          <w:b/>
+          <w:bCs/>
+        </w:rPr>
+        <w:t xml:space="preserve"> </w:t>
+      </w:r>
+      <w:r>
+        <w:rPr>
+          <w:b/>
+          <w:bCs/>
+          <w:highlight w:val="cyan"/>
+        </w:rPr>
+        <w:t>– da qui</w:t>
+      </w:r>
+    </w:p>
+    <w:p>
+      <w:pPr>
+        <w:tabs>
+          <w:tab w:val="left" w:pos="6502"/>
+        </w:tabs>
+      </w:pPr>
+    </w:p>
+    <w:p>
+      <w:pPr>
+        <w:tabs>
+          <w:tab w:val="left" w:pos="6502"/>
+        </w:tabs>
+      </w:pPr>
+      <w:r>
+        <w:t xml:space="preserve">Insert </w:t>
+      </w:r>
+      <w:r>
+        <w:rPr>
+          <w:i/>
+          <w:iCs/>
+        </w:rPr>
+        <w:t>corr_heatmap.png</w:t>
+      </w:r>
+      <w:r>
+        <w:rPr>
+          <w:i/>
+          <w:iCs/>
+        </w:rPr>
+        <w:t xml:space="preserve"> </w:t>
+      </w:r>
+      <w:proofErr w:type="spellStart"/>
+      <w:r>
+        <w:t>oppure</w:t>
+      </w:r>
+      <w:proofErr w:type="spellEnd"/>
+      <w:r>
+        <w:t xml:space="preserve"> </w:t>
+      </w:r>
+      <w:r>
+        <w:rPr>
+          <w:i/>
+          <w:iCs/>
+        </w:rPr>
+        <w:t>corr_heatmap</w:t>
+      </w:r>
+      <w:r>
+        <w:rPr>
+          <w:i/>
+          <w:iCs/>
+        </w:rPr>
+        <w:t>2</w:t>
+      </w:r>
+      <w:r>
+        <w:rPr>
+          <w:i/>
+          <w:iCs/>
+        </w:rPr>
+        <w:t>.png</w:t>
+      </w:r>
+    </w:p>
+    <w:p>
+      <w:pPr>
+        <w:tabs>
+          <w:tab w:val="left" w:pos="6502"/>
+        </w:tabs>
+      </w:pPr>
+    </w:p>
+    <w:p>
+      <w:pPr>
+        <w:tabs>
+          <w:tab w:val="left" w:pos="6502"/>
+        </w:tabs>
+      </w:pPr>
+      <w:r>
+        <w:t xml:space="preserve">PRENDERE </w:t>
+      </w:r>
+      <w:proofErr w:type="gramStart"/>
+      <w:r>
+        <w:t>COMMENTI !!!!</w:t>
+      </w:r>
+      <w:proofErr w:type="gramEnd"/>
+    </w:p>
+    <w:p>
+      <w:pPr>
+        <w:tabs>
+          <w:tab w:val="left" w:pos="6502"/>
+        </w:tabs>
+      </w:pPr>
+    </w:p>
+    <w:p>
+      <w:pPr>
+        <w:tabs>
+          <w:tab w:val="left" w:pos="6502"/>
+        </w:tabs>
+      </w:pPr>
+      <w:r>
+        <w:tab/>
+      </w:r>
+    </w:p>
+    <w:p>
+      <w:pPr>
+        <w:tabs>
+          <w:tab w:val="left" w:pos="6502"/>
+        </w:tabs>
+      </w:pPr>
+    </w:p>
+    <w:p>
+      <w:pPr>
+        <w:tabs>
+          <w:tab w:val="left" w:pos="6502"/>
+        </w:tabs>
+      </w:pPr>
+    </w:p>
+    <w:p>
+      <w:pPr>
+        <w:tabs>
+          <w:tab w:val="left" w:pos="6502"/>
+        </w:tabs>
+      </w:pPr>
+    </w:p>
+    <w:p>
+      <w:pPr>
+        <w:tabs>
+          <w:tab w:val="left" w:pos="6502"/>
+        </w:tabs>
+        <w:rPr>
+          <w:lang w:val="it-IT"/>
+        </w:rPr>
+      </w:pPr>
+      <w:r>
+        <w:rPr>
+          <w:lang w:val="it-IT"/>
+        </w:rPr>
+        <w:t>CLEANING: COSE DA DIRE</w:t>
+      </w:r>
+    </w:p>
+    <w:p>
+      <w:pPr>
+        <w:pStyle w:val="ListParagraph"/>
+        <w:numPr>
+          <w:ilvl w:val="0"/>
+          <w:numId w:val="7"/>
+        </w:numPr>
+        <w:tabs>
+          <w:tab w:val="left" w:pos="6502"/>
+        </w:tabs>
+      </w:pPr>
+      <w:r>
+        <w:t>We first drop</w:t>
+      </w:r>
+      <w:r>
+        <w:t>ped</w:t>
+      </w:r>
+      <w:r>
+        <w:t xml:space="preserve"> observations with null credit score for the main </w:t>
+      </w:r>
+      <w:proofErr w:type="gramStart"/>
+      <w:r>
+        <w:t>borrower</w:t>
+      </w:r>
+      <w:r>
+        <w:t>, since</w:t>
+      </w:r>
+      <w:proofErr w:type="gramEnd"/>
+      <w:r>
+        <w:t xml:space="preserve"> it has an important impact on the assigned interest rate</w:t>
+      </w:r>
+      <w:r>
+        <w:t xml:space="preserve">. </w:t>
+      </w:r>
+    </w:p>
+    <w:p>
+      <w:pPr>
+        <w:pStyle w:val="ListParagraph"/>
+        <w:numPr>
+          <w:ilvl w:val="0"/>
+          <w:numId w:val="7"/>
+        </w:numPr>
+        <w:tabs>
+          <w:tab w:val="left" w:pos="6502"/>
+        </w:tabs>
+      </w:pPr>
+      <w:r>
+        <w:t>Then, we assess</w:t>
+      </w:r>
+      <w:r>
+        <w:t>ed</w:t>
+      </w:r>
+      <w:r>
+        <w:t xml:space="preserve"> the proportion of missing values on the dataset and decide</w:t>
+      </w:r>
+      <w:r>
+        <w:t>d to drop them in cases where they constituted a small percentage of our dataset. For instance, t</w:t>
+      </w:r>
+      <w:r>
+        <w:t xml:space="preserve">he percentage of missing values in </w:t>
+      </w:r>
+      <w:r>
+        <w:t>the variable Age1</w:t>
+      </w:r>
+      <w:r>
+        <w:t xml:space="preserve"> </w:t>
+      </w:r>
+      <w:r>
+        <w:t>wa</w:t>
+      </w:r>
+      <w:r>
+        <w:t>s 0.002%</w:t>
+      </w:r>
+      <w:r>
+        <w:t xml:space="preserve">. </w:t>
+      </w:r>
+    </w:p>
+    <w:p>
+      <w:pPr>
+        <w:tabs>
+          <w:tab w:val="left" w:pos="6502"/>
+        </w:tabs>
+      </w:pPr>
+    </w:p>
+    <w:p>
+      <w:pPr>
+        <w:tabs>
+          <w:tab w:val="left" w:pos="6502"/>
+        </w:tabs>
+      </w:pPr>
     </w:p>
     <w:p>
       <w:pPr>
@@ -562,6 +1701,7 @@
         </w:rPr>
       </w:pPr>
       <w:r>
+        <w:lastRenderedPageBreak/>
         <w:t xml:space="preserve">NO: </w:t>
       </w:r>
       <w:r>
@@ -767,27 +1907,7 @@
           <w:szCs w:val="21"/>
           <w:u w:val="single"/>
         </w:rPr>
-        <w:t xml:space="preserve"> </w:t>
-      </w:r>
-      <w:r>
-        <w:rPr>
-          <w:i/>
-          <w:iCs/>
-          <w:sz w:val="21"/>
-          <w:szCs w:val="21"/>
-          <w:u w:val="single"/>
-        </w:rPr>
-        <w:t>Borrower1EthnicityType_Dist</w:t>
-      </w:r>
-      <w:r>
-        <w:rPr>
-          <w:i/>
-          <w:iCs/>
-          <w:sz w:val="21"/>
-          <w:szCs w:val="21"/>
-          <w:u w:val="single"/>
-        </w:rPr>
-        <w:t>.png</w:t>
+        <w:t xml:space="preserve"> Borrower1EthnicityType_Dist.png</w:t>
       </w:r>
     </w:p>
     <w:p>
@@ -846,6 +1966,118 @@
 <file path=word/numbering.xml><?xml version="1.0" encoding="utf-8"?>
 <w:numbering xmlns:wpc="http://schemas.microsoft.com/office/word/2010/wordprocessingCanvas" xmlns:cx="http://schemas.microsoft.com/office/drawing/2014/chartex" xmlns:cx1="http://schemas.microsoft.com/office/drawing/2015/9/8/chartex" xmlns:cx2="http://schemas.microsoft.com/office/drawing/2015/10/21/chartex" xmlns:cx3="http://schemas.microsoft.com/office/drawing/2016/5/9/chartex" xmlns:cx4="http://schemas.microsoft.com/office/drawing/2016/5/10/chartex" xmlns:cx5="http://schemas.microsoft.com/office/drawing/2016/5/11/chartex" xmlns:cx6="http://schemas.microsoft.com/office/drawing/2016/5/12/chartex" xmlns:cx7="http://schemas.microsoft.com/office/drawing/2016/5/13/chartex" xmlns:cx8="http://schemas.microsoft.com/office/drawing/2016/5/14/chartex" xmlns:mc="http://schemas.openxmlformats.org/markup-compatibility/2006" xmlns:aink="http://schemas.microsoft.com/office/drawing/2016/ink" xmlns:am3d="http://schemas.microsoft.com/office/drawing/2017/model3d" xmlns:o="urn:schemas-microsoft-com:office:office" xmlns:oel="http://schemas.microsoft.com/office/2019/extlst" xmlns:r="http://schemas.openxmlformats.org/officeDocument/2006/relationships" xmlns:m="http://schemas.openxmlformats.org/officeDocument/2006/math" xmlns:v="urn:schemas-microsoft-com:vml" xmlns:wp14="http://schemas.microsoft.com/office/word/2010/wordprocessingDrawing" xmlns:wp="http://schemas.openxmlformats.org/drawingml/2006/wordprocessingDrawing" xmlns:w10="urn:schemas-microsoft-com:office:word" xmlns:w="http://schemas.openxmlformats.org/wordprocessingml/2006/main" xmlns:w14="http://schemas.microsoft.com/office/word/2010/wordml" xmlns:w15="http://schemas.microsoft.com/office/word/2012/wordml" xmlns:w16cex="http://schemas.microsoft.com/office/word/2018/wordml/cex" xmlns:w16cid="http://schemas.microsoft.com/office/word/2016/wordml/cid" xmlns:w16="http://schemas.microsoft.com/office/word/2018/wordml" xmlns:w16sdtdh="http://schemas.microsoft.com/office/word/2020/wordml/sdtdatahash" xmlns:w16se="http://schemas.microsoft.com/office/word/2015/wordml/symex" xmlns:wpg="http://schemas.microsoft.com/office/word/2010/wordprocessingGroup" xmlns:wpi="http://schemas.microsoft.com/office/word/2010/wordprocessingInk" xmlns:wne="http://schemas.microsoft.com/office/word/2006/wordml" xmlns:wps="http://schemas.microsoft.com/office/word/2010/wordprocessingShape" mc:Ignorable="w14 w15 w16se w16cid w16 w16cex w16sdtdh wp14">
   <w:abstractNum w:abstractNumId="0" w15:restartNumberingAfterBreak="0">
+    <w:nsid w:val="1B6D681E"/>
+    <w:multiLevelType w:val="hybridMultilevel"/>
+    <w:tmpl w:val="12D6E4E8"/>
+    <w:lvl w:ilvl="0" w:tplc="67C67028">
+      <w:numFmt w:val="bullet"/>
+      <w:lvlText w:val="-"/>
+      <w:lvlJc w:val="left"/>
+      <w:pPr>
+        <w:ind w:left="720" w:hanging="360"/>
+      </w:pPr>
+      <w:rPr>
+        <w:rFonts w:ascii="Calibri" w:eastAsiaTheme="minorHAnsi" w:hAnsi="Calibri" w:cs="Calibri" w:hint="default"/>
+      </w:rPr>
+    </w:lvl>
+    <w:lvl w:ilvl="1" w:tplc="04090003" w:tentative="1">
+      <w:start w:val="1"/>
+      <w:numFmt w:val="bullet"/>
+      <w:lvlText w:val="o"/>
+      <w:lvlJc w:val="left"/>
+      <w:pPr>
+        <w:ind w:left="1440" w:hanging="360"/>
+      </w:pPr>
+      <w:rPr>
+        <w:rFonts w:ascii="Courier New" w:hAnsi="Courier New" w:cs="Courier New" w:hint="default"/>
+      </w:rPr>
+    </w:lvl>
+    <w:lvl w:ilvl="2" w:tplc="04090005" w:tentative="1">
+      <w:start w:val="1"/>
+      <w:numFmt w:val="bullet"/>
+      <w:lvlText w:val=""/>
+      <w:lvlJc w:val="left"/>
+      <w:pPr>
+        <w:ind w:left="2160" w:hanging="360"/>
+      </w:pPr>
+      <w:rPr>
+        <w:rFonts w:ascii="Wingdings" w:hAnsi="Wingdings" w:hint="default"/>
+      </w:rPr>
+    </w:lvl>
+    <w:lvl w:ilvl="3" w:tplc="04090001" w:tentative="1">
+      <w:start w:val="1"/>
+      <w:numFmt w:val="bullet"/>
+      <w:lvlText w:val=""/>
+      <w:lvlJc w:val="left"/>
+      <w:pPr>
+        <w:ind w:left="2880" w:hanging="360"/>
+      </w:pPr>
+      <w:rPr>
+        <w:rFonts w:ascii="Symbol" w:hAnsi="Symbol" w:hint="default"/>
+      </w:rPr>
+    </w:lvl>
+    <w:lvl w:ilvl="4" w:tplc="04090003" w:tentative="1">
+      <w:start w:val="1"/>
+      <w:numFmt w:val="bullet"/>
+      <w:lvlText w:val="o"/>
+      <w:lvlJc w:val="left"/>
+      <w:pPr>
+        <w:ind w:left="3600" w:hanging="360"/>
+      </w:pPr>
+      <w:rPr>
+        <w:rFonts w:ascii="Courier New" w:hAnsi="Courier New" w:cs="Courier New" w:hint="default"/>
+      </w:rPr>
+    </w:lvl>
+    <w:lvl w:ilvl="5" w:tplc="04090005" w:tentative="1">
+      <w:start w:val="1"/>
+      <w:numFmt w:val="bullet"/>
+      <w:lvlText w:val=""/>
+      <w:lvlJc w:val="left"/>
+      <w:pPr>
+        <w:ind w:left="4320" w:hanging="360"/>
+      </w:pPr>
+      <w:rPr>
+        <w:rFonts w:ascii="Wingdings" w:hAnsi="Wingdings" w:hint="default"/>
+      </w:rPr>
+    </w:lvl>
+    <w:lvl w:ilvl="6" w:tplc="04090001" w:tentative="1">
+      <w:start w:val="1"/>
+      <w:numFmt w:val="bullet"/>
+      <w:lvlText w:val=""/>
+      <w:lvlJc w:val="left"/>
+      <w:pPr>
+        <w:ind w:left="5040" w:hanging="360"/>
+      </w:pPr>
+      <w:rPr>
+        <w:rFonts w:ascii="Symbol" w:hAnsi="Symbol" w:hint="default"/>
+      </w:rPr>
+    </w:lvl>
+    <w:lvl w:ilvl="7" w:tplc="04090003" w:tentative="1">
+      <w:start w:val="1"/>
+      <w:numFmt w:val="bullet"/>
+      <w:lvlText w:val="o"/>
+      <w:lvlJc w:val="left"/>
+      <w:pPr>
+        <w:ind w:left="5760" w:hanging="360"/>
+      </w:pPr>
+      <w:rPr>
+        <w:rFonts w:ascii="Courier New" w:hAnsi="Courier New" w:cs="Courier New" w:hint="default"/>
+      </w:rPr>
+    </w:lvl>
+    <w:lvl w:ilvl="8" w:tplc="04090005" w:tentative="1">
+      <w:start w:val="1"/>
+      <w:numFmt w:val="bullet"/>
+      <w:lvlText w:val=""/>
+      <w:lvlJc w:val="left"/>
+      <w:pPr>
+        <w:ind w:left="6480" w:hanging="360"/>
+      </w:pPr>
+      <w:rPr>
+        <w:rFonts w:ascii="Wingdings" w:hAnsi="Wingdings" w:hint="default"/>
+      </w:rPr>
+    </w:lvl>
+  </w:abstractNum>
+  <w:abstractNum w:abstractNumId="1" w15:restartNumberingAfterBreak="0">
     <w:nsid w:val="32BA5943"/>
     <w:multiLevelType w:val="multilevel"/>
     <w:tmpl w:val="54908D56"/>
@@ -958,7 +2190,7 @@
       </w:pPr>
     </w:lvl>
   </w:abstractNum>
-  <w:abstractNum w:abstractNumId="1" w15:restartNumberingAfterBreak="0">
+  <w:abstractNum w:abstractNumId="2" w15:restartNumberingAfterBreak="0">
     <w:nsid w:val="337417E7"/>
     <w:multiLevelType w:val="multilevel"/>
     <w:tmpl w:val="5F12A530"/>
@@ -1107,7 +2339,119 @@
       </w:rPr>
     </w:lvl>
   </w:abstractNum>
-  <w:abstractNum w:abstractNumId="2" w15:restartNumberingAfterBreak="0">
+  <w:abstractNum w:abstractNumId="3" w15:restartNumberingAfterBreak="0">
+    <w:nsid w:val="43096D96"/>
+    <w:multiLevelType w:val="hybridMultilevel"/>
+    <w:tmpl w:val="73B21816"/>
+    <w:lvl w:ilvl="0" w:tplc="10DE69F0">
+      <w:numFmt w:val="bullet"/>
+      <w:lvlText w:val="-"/>
+      <w:lvlJc w:val="left"/>
+      <w:pPr>
+        <w:ind w:left="720" w:hanging="360"/>
+      </w:pPr>
+      <w:rPr>
+        <w:rFonts w:ascii="Calibri" w:eastAsiaTheme="minorHAnsi" w:hAnsi="Calibri" w:cs="Calibri" w:hint="default"/>
+      </w:rPr>
+    </w:lvl>
+    <w:lvl w:ilvl="1" w:tplc="04090003" w:tentative="1">
+      <w:start w:val="1"/>
+      <w:numFmt w:val="bullet"/>
+      <w:lvlText w:val="o"/>
+      <w:lvlJc w:val="left"/>
+      <w:pPr>
+        <w:ind w:left="1440" w:hanging="360"/>
+      </w:pPr>
+      <w:rPr>
+        <w:rFonts w:ascii="Courier New" w:hAnsi="Courier New" w:cs="Courier New" w:hint="default"/>
+      </w:rPr>
+    </w:lvl>
+    <w:lvl w:ilvl="2" w:tplc="04090005" w:tentative="1">
+      <w:start w:val="1"/>
+      <w:numFmt w:val="bullet"/>
+      <w:lvlText w:val=""/>
+      <w:lvlJc w:val="left"/>
+      <w:pPr>
+        <w:ind w:left="2160" w:hanging="360"/>
+      </w:pPr>
+      <w:rPr>
+        <w:rFonts w:ascii="Wingdings" w:hAnsi="Wingdings" w:hint="default"/>
+      </w:rPr>
+    </w:lvl>
+    <w:lvl w:ilvl="3" w:tplc="04090001" w:tentative="1">
+      <w:start w:val="1"/>
+      <w:numFmt w:val="bullet"/>
+      <w:lvlText w:val=""/>
+      <w:lvlJc w:val="left"/>
+      <w:pPr>
+        <w:ind w:left="2880" w:hanging="360"/>
+      </w:pPr>
+      <w:rPr>
+        <w:rFonts w:ascii="Symbol" w:hAnsi="Symbol" w:hint="default"/>
+      </w:rPr>
+    </w:lvl>
+    <w:lvl w:ilvl="4" w:tplc="04090003" w:tentative="1">
+      <w:start w:val="1"/>
+      <w:numFmt w:val="bullet"/>
+      <w:lvlText w:val="o"/>
+      <w:lvlJc w:val="left"/>
+      <w:pPr>
+        <w:ind w:left="3600" w:hanging="360"/>
+      </w:pPr>
+      <w:rPr>
+        <w:rFonts w:ascii="Courier New" w:hAnsi="Courier New" w:cs="Courier New" w:hint="default"/>
+      </w:rPr>
+    </w:lvl>
+    <w:lvl w:ilvl="5" w:tplc="04090005" w:tentative="1">
+      <w:start w:val="1"/>
+      <w:numFmt w:val="bullet"/>
+      <w:lvlText w:val=""/>
+      <w:lvlJc w:val="left"/>
+      <w:pPr>
+        <w:ind w:left="4320" w:hanging="360"/>
+      </w:pPr>
+      <w:rPr>
+        <w:rFonts w:ascii="Wingdings" w:hAnsi="Wingdings" w:hint="default"/>
+      </w:rPr>
+    </w:lvl>
+    <w:lvl w:ilvl="6" w:tplc="04090001" w:tentative="1">
+      <w:start w:val="1"/>
+      <w:numFmt w:val="bullet"/>
+      <w:lvlText w:val=""/>
+      <w:lvlJc w:val="left"/>
+      <w:pPr>
+        <w:ind w:left="5040" w:hanging="360"/>
+      </w:pPr>
+      <w:rPr>
+        <w:rFonts w:ascii="Symbol" w:hAnsi="Symbol" w:hint="default"/>
+      </w:rPr>
+    </w:lvl>
+    <w:lvl w:ilvl="7" w:tplc="04090003" w:tentative="1">
+      <w:start w:val="1"/>
+      <w:numFmt w:val="bullet"/>
+      <w:lvlText w:val="o"/>
+      <w:lvlJc w:val="left"/>
+      <w:pPr>
+        <w:ind w:left="5760" w:hanging="360"/>
+      </w:pPr>
+      <w:rPr>
+        <w:rFonts w:ascii="Courier New" w:hAnsi="Courier New" w:cs="Courier New" w:hint="default"/>
+      </w:rPr>
+    </w:lvl>
+    <w:lvl w:ilvl="8" w:tplc="04090005" w:tentative="1">
+      <w:start w:val="1"/>
+      <w:numFmt w:val="bullet"/>
+      <w:lvlText w:val=""/>
+      <w:lvlJc w:val="left"/>
+      <w:pPr>
+        <w:ind w:left="6480" w:hanging="360"/>
+      </w:pPr>
+      <w:rPr>
+        <w:rFonts w:ascii="Wingdings" w:hAnsi="Wingdings" w:hint="default"/>
+      </w:rPr>
+    </w:lvl>
+  </w:abstractNum>
+  <w:abstractNum w:abstractNumId="4" w15:restartNumberingAfterBreak="0">
     <w:nsid w:val="47A37009"/>
     <w:multiLevelType w:val="multilevel"/>
     <w:tmpl w:val="A950E38A"/>
@@ -1256,7 +2600,7 @@
       </w:rPr>
     </w:lvl>
   </w:abstractNum>
-  <w:abstractNum w:abstractNumId="3" w15:restartNumberingAfterBreak="0">
+  <w:abstractNum w:abstractNumId="5" w15:restartNumberingAfterBreak="0">
     <w:nsid w:val="48C851F0"/>
     <w:multiLevelType w:val="hybridMultilevel"/>
     <w:tmpl w:val="0958D9B0"/>
@@ -1369,7 +2713,7 @@
       </w:rPr>
     </w:lvl>
   </w:abstractNum>
-  <w:abstractNum w:abstractNumId="4" w15:restartNumberingAfterBreak="0">
+  <w:abstractNum w:abstractNumId="6" w15:restartNumberingAfterBreak="0">
     <w:nsid w:val="532C763F"/>
     <w:multiLevelType w:val="hybridMultilevel"/>
     <w:tmpl w:val="46384416"/>
@@ -1455,7 +2799,7 @@
       </w:pPr>
     </w:lvl>
   </w:abstractNum>
-  <w:abstractNum w:abstractNumId="5" w15:restartNumberingAfterBreak="0">
+  <w:abstractNum w:abstractNumId="7" w15:restartNumberingAfterBreak="0">
     <w:nsid w:val="7E1D638C"/>
     <w:multiLevelType w:val="hybridMultilevel"/>
     <w:tmpl w:val="9A36B92C"/>
@@ -1542,22 +2886,28 @@
     </w:lvl>
   </w:abstractNum>
   <w:num w:numId="1" w16cid:durableId="866991060">
-    <w:abstractNumId w:val="3"/>
+    <w:abstractNumId w:val="5"/>
   </w:num>
   <w:num w:numId="2" w16cid:durableId="99834905">
-    <w:abstractNumId w:val="5"/>
+    <w:abstractNumId w:val="7"/>
   </w:num>
   <w:num w:numId="3" w16cid:durableId="1842239141">
+    <w:abstractNumId w:val="6"/>
+  </w:num>
+  <w:num w:numId="4" w16cid:durableId="1652638501">
+    <w:abstractNumId w:val="1"/>
+  </w:num>
+  <w:num w:numId="5" w16cid:durableId="1779569238">
     <w:abstractNumId w:val="4"/>
   </w:num>
-  <w:num w:numId="4" w16cid:durableId="1652638501">
+  <w:num w:numId="6" w16cid:durableId="1607808016">
+    <w:abstractNumId w:val="2"/>
+  </w:num>
+  <w:num w:numId="7" w16cid:durableId="1750543026">
     <w:abstractNumId w:val="0"/>
   </w:num>
-  <w:num w:numId="5" w16cid:durableId="1779569238">
-    <w:abstractNumId w:val="2"/>
-  </w:num>
-  <w:num w:numId="6" w16cid:durableId="1607808016">
-    <w:abstractNumId w:val="1"/>
+  <w:num w:numId="8" w16cid:durableId="1996453365">
+    <w:abstractNumId w:val="3"/>
   </w:num>
 </w:numbering>
 </file>
@@ -2004,6 +3354,27 @@
       <w:szCs w:val="26"/>
     </w:rPr>
   </w:style>
+  <w:style w:type="paragraph" w:styleId="Heading3">
+    <w:name w:val="heading 3"/>
+    <w:basedOn w:val="Normal"/>
+    <w:next w:val="Normal"/>
+    <w:link w:val="Heading3Char"/>
+    <w:uiPriority w:val="9"/>
+    <w:semiHidden/>
+    <w:unhideWhenUsed/>
+    <w:qFormat/>
+    <w:rsid w:val="00711683"/>
+    <w:pPr>
+      <w:keepNext/>
+      <w:keepLines/>
+      <w:spacing w:before="40"/>
+      <w:outlineLvl w:val="2"/>
+    </w:pPr>
+    <w:rPr>
+      <w:rFonts w:asciiTheme="majorHAnsi" w:eastAsiaTheme="majorEastAsia" w:hAnsiTheme="majorHAnsi" w:cstheme="majorBidi"/>
+      <w:color w:val="1F3763" w:themeColor="accent1" w:themeShade="7F"/>
+    </w:rPr>
+  </w:style>
   <w:style w:type="character" w:default="1" w:styleId="DefaultParagraphFont">
     <w:name w:val="Default Paragraph Font"/>
     <w:uiPriority w:val="1"/>
@@ -2085,6 +3456,29 @@
       <w:color w:val="2F5496" w:themeColor="accent1" w:themeShade="BF"/>
       <w:sz w:val="26"/>
       <w:szCs w:val="26"/>
+    </w:rPr>
+  </w:style>
+  <w:style w:type="character" w:customStyle="1" w:styleId="Heading3Char">
+    <w:name w:val="Heading 3 Char"/>
+    <w:basedOn w:val="DefaultParagraphFont"/>
+    <w:link w:val="Heading3"/>
+    <w:uiPriority w:val="9"/>
+    <w:semiHidden/>
+    <w:rsid w:val="00711683"/>
+    <w:rPr>
+      <w:rFonts w:asciiTheme="majorHAnsi" w:eastAsiaTheme="majorEastAsia" w:hAnsiTheme="majorHAnsi" w:cstheme="majorBidi"/>
+      <w:color w:val="1F3763" w:themeColor="accent1" w:themeShade="7F"/>
+    </w:rPr>
+  </w:style>
+  <w:style w:type="paragraph" w:styleId="NormalWeb">
+    <w:name w:val="Normal (Web)"/>
+    <w:basedOn w:val="Normal"/>
+    <w:uiPriority w:val="99"/>
+    <w:semiHidden/>
+    <w:unhideWhenUsed/>
+    <w:rsid w:val="00711683"/>
+    <w:rPr>
+      <w:rFonts w:ascii="Times New Roman" w:hAnsi="Times New Roman" w:cs="Times New Roman"/>
     </w:rPr>
   </w:style>
 </w:styles>
